--- a/Cover Sheet.docx
+++ b/Cover Sheet.docx
@@ -134,7 +134,7 @@
         <w:spacing w:line="360" w:lineRule="auto"/>
       </w:pPr>
       <w:r>
-        <w:t xml:space="preserve">Group Members: </w:t>
+        <w:t xml:space="preserve">Group Member: </w:t>
       </w:r>
       <w:r>
         <w:t xml:space="preserve"> </w:t>
@@ -142,42 +142,12 @@
       <w:r>
         <w:t>Konrad Wila (KW310)</w:t>
       </w:r>
-    </w:p>
-    <w:p>
-      <w:pPr>
-        <w:pStyle w:val="PlainText"/>
-        <w:spacing w:line="360" w:lineRule="auto"/>
-        <w:ind w:left="1440"/>
-      </w:pPr>
-      <w:r>
-        <w:t xml:space="preserve">   </w:t>
-      </w:r>
-      <w:r>
-        <w:t xml:space="preserve"> Sam </w:t>
-      </w:r>
-      <w:proofErr w:type="spellStart"/>
-      <w:r>
-        <w:t>Corttrill</w:t>
-      </w:r>
-      <w:proofErr w:type="spellEnd"/>
-      <w:r>
-        <w:t xml:space="preserve"> (SC909)</w:t>
-      </w:r>
-    </w:p>
-    <w:p>
-      <w:pPr>
-        <w:pStyle w:val="PlainText"/>
-        <w:spacing w:line="360" w:lineRule="auto"/>
-        <w:ind w:left="1440"/>
-      </w:pPr>
-      <w:r>
-        <w:t xml:space="preserve">    Stuart White (SW638)</w:t>
-      </w:r>
-    </w:p>
-    <w:p>
-      <w:pPr>
-        <w:pStyle w:val="PlainText"/>
-      </w:pPr>
+      <w:r>
+        <w:t xml:space="preserve"> </w:t>
+      </w:r>
+      <w:r>
+        <w:t>---------------------------------------------------------------------------------</w:t>
+      </w:r>
     </w:p>
     <w:p>
       <w:pPr>
@@ -185,13 +155,11 @@
         <w:jc w:val="both"/>
       </w:pPr>
       <w:r>
-        <w:t>We understand that this is a piece of coursework. We confirm that we have handed in a signed Declaration of Academic Integrity Form and that I am fully aware of the statements contained therein.</w:t>
-      </w:r>
-    </w:p>
-    <w:p>
-      <w:pPr>
-        <w:pStyle w:val="PlainText"/>
-      </w:pPr>
+        <w:t>I</w:t>
+      </w:r>
+      <w:r>
+        <w:t xml:space="preserve"> understand that this is a piece of coursework. We confirm that we have handed in a signed Declaration of Academic Integrity Form and that I am fully aware of the statements contained therein.</w:t>
+      </w:r>
     </w:p>
     <w:p>
       <w:pPr>
@@ -979,9 +947,12 @@
 </file>
 
 <file path=customXml/item1.xml><?xml version="1.0" encoding="utf-8"?>
-<p:properties xmlns:p="http://schemas.microsoft.com/office/2006/metadata/properties" xmlns:xsi="http://www.w3.org/2001/XMLSchema-instance" xmlns:pc="http://schemas.microsoft.com/office/infopath/2007/PartnerControls">
-  <documentManagement/>
-</p:properties>
+<?mso-contentType ?>
+<FormTemplates xmlns="http://schemas.microsoft.com/sharepoint/v3/contenttype/forms">
+  <Display>DocumentLibraryForm</Display>
+  <Edit>DocumentLibraryForm</Edit>
+  <New>DocumentLibraryForm</New>
+</FormTemplates>
 </file>
 
 <file path=customXml/item2.xml><?xml version="1.0" encoding="utf-8"?>
@@ -1117,19 +1088,15 @@
 </file>
 
 <file path=customXml/item3.xml><?xml version="1.0" encoding="utf-8"?>
-<?mso-contentType ?>
-<FormTemplates xmlns="http://schemas.microsoft.com/sharepoint/v3/contenttype/forms">
-  <Display>DocumentLibraryForm</Display>
-  <Edit>DocumentLibraryForm</Edit>
-  <New>DocumentLibraryForm</New>
-</FormTemplates>
+<p:properties xmlns:p="http://schemas.microsoft.com/office/2006/metadata/properties" xmlns:xsi="http://www.w3.org/2001/XMLSchema-instance" xmlns:pc="http://schemas.microsoft.com/office/infopath/2007/PartnerControls">
+  <documentManagement/>
+</p:properties>
 </file>
 
 <file path=customXml/itemProps1.xml><?xml version="1.0" encoding="utf-8"?>
-<ds:datastoreItem xmlns:ds="http://schemas.openxmlformats.org/officeDocument/2006/customXml" ds:itemID="{16F6987B-8BE6-4849-86CD-2ADED21FC721}">
+<ds:datastoreItem xmlns:ds="http://schemas.openxmlformats.org/officeDocument/2006/customXml" ds:itemID="{C2AC354F-4712-44AD-8F34-3294291A316C}">
   <ds:schemaRefs>
-    <ds:schemaRef ds:uri="http://schemas.microsoft.com/office/2006/metadata/properties"/>
-    <ds:schemaRef ds:uri="http://schemas.microsoft.com/office/infopath/2007/PartnerControls"/>
+    <ds:schemaRef ds:uri="http://schemas.microsoft.com/sharepoint/v3/contenttype/forms"/>
   </ds:schemaRefs>
 </ds:datastoreItem>
 </file>
@@ -1153,9 +1120,10 @@
 </file>
 
 <file path=customXml/itemProps3.xml><?xml version="1.0" encoding="utf-8"?>
-<ds:datastoreItem xmlns:ds="http://schemas.openxmlformats.org/officeDocument/2006/customXml" ds:itemID="{C2AC354F-4712-44AD-8F34-3294291A316C}">
+<ds:datastoreItem xmlns:ds="http://schemas.openxmlformats.org/officeDocument/2006/customXml" ds:itemID="{16F6987B-8BE6-4849-86CD-2ADED21FC721}">
   <ds:schemaRefs>
-    <ds:schemaRef ds:uri="http://schemas.microsoft.com/sharepoint/v3/contenttype/forms"/>
+    <ds:schemaRef ds:uri="http://schemas.microsoft.com/office/2006/metadata/properties"/>
+    <ds:schemaRef ds:uri="http://schemas.microsoft.com/office/infopath/2007/PartnerControls"/>
   </ds:schemaRefs>
 </ds:datastoreItem>
 </file>